--- a/examples-word/graphics/grf_histogram.docx
+++ b/examples-word/graphics/grf_histogram.docx
@@ -275,7 +275,7 @@
         <w:rPr>
           <w:rStyle w:val="CommentTok"/>
         </w:rPr>
-        <w:t xml:space="preserve"># Exemplos com distribuições de dados</w:t>
+        <w:t xml:space="preserve"># Examples with data distributions</w:t>
       </w:r>
       <w:r>
         <w:br/>
@@ -284,7 +284,7 @@
         <w:rPr>
           <w:rStyle w:val="CommentTok"/>
         </w:rPr>
-        <w:t xml:space="preserve"># Usamos variáveis aleatórias para facilitar a visualização de diferentes distribuições.</w:t>
+        <w:t xml:space="preserve"># We use random variables to facilitate visualization of different distributions.</w:t>
       </w:r>
       <w:r>
         <w:br/>
@@ -580,7 +580,7 @@
         <w:rPr>
           <w:rStyle w:val="VerbatimChar"/>
         </w:rPr>
-        <w:t xml:space="preserve">## 1   1.0704920 2.594031 4.798013</w:t>
+        <w:t xml:space="preserve">## 1  0.08071158 2.583249 4.873165</w:t>
       </w:r>
       <w:r>
         <w:br/>
@@ -589,7 +589,7 @@
         <w:rPr>
           <w:rStyle w:val="VerbatimChar"/>
         </w:rPr>
-        <w:t xml:space="preserve">## 2   1.8113712 2.669831 3.009860</w:t>
+        <w:t xml:space="preserve">## 2  1.30459359 3.001843 4.452051</w:t>
       </w:r>
       <w:r>
         <w:br/>
@@ -598,7 +598,7 @@
         <w:rPr>
           <w:rStyle w:val="VerbatimChar"/>
         </w:rPr>
-        <w:t xml:space="preserve">## 3   0.3842084 3.219861 5.790757</w:t>
+        <w:t xml:space="preserve">## 3  0.02286523 2.706203 5.601127</w:t>
       </w:r>
       <w:r>
         <w:br/>
@@ -607,7 +607,7 @@
         <w:rPr>
           <w:rStyle w:val="VerbatimChar"/>
         </w:rPr>
-        <w:t xml:space="preserve">## 4   1.1711771 2.982447 3.901110</w:t>
+        <w:t xml:space="preserve">## 4  3.93338399 3.426023 5.860135</w:t>
       </w:r>
       <w:r>
         <w:br/>
@@ -616,7 +616,7 @@
         <w:rPr>
           <w:rStyle w:val="VerbatimChar"/>
         </w:rPr>
-        <w:t xml:space="preserve">## 5   1.2598766 2.627410 6.064325</w:t>
+        <w:t xml:space="preserve">## 5  0.62192427 3.121745 6.070612</w:t>
       </w:r>
       <w:r>
         <w:br/>
@@ -625,7 +625,7 @@
         <w:rPr>
           <w:rStyle w:val="VerbatimChar"/>
         </w:rPr>
-        <w:t xml:space="preserve">## 6   1.5955480 2.768846 6.027973</w:t>
+        <w:t xml:space="preserve">## 6  0.32600553 2.838081 6.839496</w:t>
       </w:r>
     </w:p>
     <w:bookmarkStart w:id="23" w:name="histogram"/>
@@ -1569,6 +1569,26 @@
             </a:graphic>
           </wp:inline>
         </w:drawing>
+      </w:r>
+    </w:p>
+    <w:p>
+      <w:pPr>
+        <w:pStyle w:val="BodyText"/>
+      </w:pPr>
+      <w:r>
+        <w:t xml:space="preserve">References</w:t>
+      </w:r>
+      <w:r>
+        <w:t xml:space="preserve"> </w:t>
+      </w:r>
+      <w:r>
+        <w:t xml:space="preserve">- Freedman, D., and Diaconis, P. (1981). On the histogram as a density estimator: L2 theory. Zeitschrift für Wahrscheinlichkeitstheorie und verwandte Gebiete.</w:t>
+      </w:r>
+      <w:r>
+        <w:t xml:space="preserve"> </w:t>
+      </w:r>
+      <w:r>
+        <w:t xml:space="preserve">- Wickham, H. (2016). ggplot2: Elegant Graphics for Data Analysis. Springer.</w:t>
       </w:r>
     </w:p>
     <w:bookmarkEnd w:id="27"/>

--- a/examples-word/graphics/grf_histogram.docx
+++ b/examples-word/graphics/grf_histogram.docx
@@ -580,7 +580,7 @@
         <w:rPr>
           <w:rStyle w:val="VerbatimChar"/>
         </w:rPr>
-        <w:t xml:space="preserve">## 1  0.08071158 2.583249 4.873165</w:t>
+        <w:t xml:space="preserve">## 1   1.0704920 2.594031 4.798013</w:t>
       </w:r>
       <w:r>
         <w:br/>
@@ -589,7 +589,7 @@
         <w:rPr>
           <w:rStyle w:val="VerbatimChar"/>
         </w:rPr>
-        <w:t xml:space="preserve">## 2  1.30459359 3.001843 4.452051</w:t>
+        <w:t xml:space="preserve">## 2   1.8113712 2.669831 3.009860</w:t>
       </w:r>
       <w:r>
         <w:br/>
@@ -598,7 +598,7 @@
         <w:rPr>
           <w:rStyle w:val="VerbatimChar"/>
         </w:rPr>
-        <w:t xml:space="preserve">## 3  0.02286523 2.706203 5.601127</w:t>
+        <w:t xml:space="preserve">## 3   0.3842084 3.219861 5.790757</w:t>
       </w:r>
       <w:r>
         <w:br/>
@@ -607,7 +607,7 @@
         <w:rPr>
           <w:rStyle w:val="VerbatimChar"/>
         </w:rPr>
-        <w:t xml:space="preserve">## 4  3.93338399 3.426023 5.860135</w:t>
+        <w:t xml:space="preserve">## 4   1.1711771 2.982447 3.901110</w:t>
       </w:r>
       <w:r>
         <w:br/>
@@ -616,7 +616,7 @@
         <w:rPr>
           <w:rStyle w:val="VerbatimChar"/>
         </w:rPr>
-        <w:t xml:space="preserve">## 5  0.62192427 3.121745 6.070612</w:t>
+        <w:t xml:space="preserve">## 5   1.2598766 2.627410 6.064325</w:t>
       </w:r>
       <w:r>
         <w:br/>
@@ -625,21 +625,20 @@
         <w:rPr>
           <w:rStyle w:val="VerbatimChar"/>
         </w:rPr>
-        <w:t xml:space="preserve">## 6  0.32600553 2.838081 6.839496</w:t>
-      </w:r>
-    </w:p>
-    <w:bookmarkStart w:id="23" w:name="histogram"/>
-    <w:p>
-      <w:pPr>
-        <w:pStyle w:val="Heading1"/>
-      </w:pPr>
-      <w:r>
-        <w:t xml:space="preserve">Histogram</w:t>
+        <w:t xml:space="preserve">## 6   1.5955480 2.768846 6.027973</w:t>
       </w:r>
     </w:p>
     <w:p>
       <w:pPr>
         <w:pStyle w:val="FirstParagraph"/>
+      </w:pPr>
+      <w:r>
+        <w:t xml:space="preserve">Histogram</w:t>
+      </w:r>
+    </w:p>
+    <w:p>
+      <w:pPr>
+        <w:pStyle w:val="BodyText"/>
       </w:pPr>
       <w:r>
         <w:t xml:space="preserve">Visualize the distribution of a continuous variable by binning the x-axis and counting observations per bin.</w:t>
@@ -952,11 +951,9 @@
         </w:drawing>
       </w:r>
     </w:p>
-    <w:bookmarkEnd w:id="23"/>
-    <w:bookmarkStart w:id="27" w:name="chart-arrangement"/>
     <w:p>
       <w:pPr>
-        <w:pStyle w:val="Heading1"/>
+        <w:pStyle w:val="BodyText"/>
       </w:pPr>
       <w:r>
         <w:t xml:space="preserve">Chart arrangement</w:t>
@@ -964,7 +961,7 @@
     </w:p>
     <w:p>
       <w:pPr>
-        <w:pStyle w:val="FirstParagraph"/>
+        <w:pStyle w:val="BodyText"/>
       </w:pPr>
       <w:r>
         <w:t xml:space="preserve">Use</w:t>
@@ -1533,18 +1530,18 @@
           <wp:inline>
             <wp:extent cx="4620126" cy="3696101"/>
             <wp:effectExtent b="0" l="0" r="0" t="0"/>
-            <wp:docPr descr="" title="" id="25" name="Picture"/>
+            <wp:docPr descr="" title="" id="24" name="Picture"/>
             <a:graphic>
               <a:graphicData uri="http://schemas.openxmlformats.org/drawingml/2006/picture">
                 <pic:pic>
                   <pic:nvPicPr>
-                    <pic:cNvPr descr="C:/Git/dal/daltoolbox/examples-word/graphics/grf_histogram_files/figure-docx/unnamed-chunk-6-1.png" id="26" name="Picture"/>
+                    <pic:cNvPr descr="C:/Git/dal/daltoolbox/examples-word/graphics/grf_histogram_files/figure-docx/unnamed-chunk-6-1.png" id="25" name="Picture"/>
                     <pic:cNvPicPr>
                       <a:picLocks noChangeArrowheads="1" noChangeAspect="1"/>
                     </pic:cNvPicPr>
                   </pic:nvPicPr>
                   <pic:blipFill>
-                    <a:blip r:embed="rId24"/>
+                    <a:blip r:embed="rId23"/>
                     <a:stretch>
                       <a:fillRect/>
                     </a:stretch>
@@ -1591,7 +1588,6 @@
         <w:t xml:space="preserve">- Wickham, H. (2016). ggplot2: Elegant Graphics for Data Analysis. Springer.</w:t>
       </w:r>
     </w:p>
-    <w:bookmarkEnd w:id="27"/>
     <w:sectPr>
       <w:footnotePr>
         <w:numRestart w:val="eachSect"/>
